--- a/doc/Memoria.docx
+++ b/doc/Memoria.docx
@@ -156,23 +156,13 @@
           <w:szCs w:val="40"/>
         </w:rPr>
       </w:pPr>
-      <w:proofErr w:type="spellStart"/>
       <w:r>
         <w:rPr>
           <w:rFonts w:ascii="Serif" w:eastAsia="Serif" w:hAnsi="Serif" w:cs="Serif"/>
           <w:sz w:val="40"/>
           <w:szCs w:val="40"/>
         </w:rPr>
-        <w:t>Gº</w:t>
-      </w:r>
-      <w:proofErr w:type="spellEnd"/>
-      <w:r>
-        <w:rPr>
-          <w:rFonts w:ascii="Serif" w:eastAsia="Serif" w:hAnsi="Serif" w:cs="Serif"/>
-          <w:sz w:val="40"/>
-          <w:szCs w:val="40"/>
-        </w:rPr>
-        <w:t xml:space="preserve"> en Ingeniería Informática</w:t>
+        <w:t>Gº en Ingeniería Informática</w:t>
       </w:r>
     </w:p>
     <w:p>
@@ -722,23 +712,13 @@
           <w:szCs w:val="40"/>
         </w:rPr>
       </w:pPr>
-      <w:proofErr w:type="spellStart"/>
       <w:r>
         <w:rPr>
           <w:rFonts w:ascii="Serif" w:eastAsia="Serif" w:hAnsi="Serif" w:cs="Serif"/>
           <w:sz w:val="40"/>
           <w:szCs w:val="40"/>
         </w:rPr>
-        <w:t>Gº</w:t>
-      </w:r>
-      <w:proofErr w:type="spellEnd"/>
-      <w:r>
-        <w:rPr>
-          <w:rFonts w:ascii="Serif" w:eastAsia="Serif" w:hAnsi="Serif" w:cs="Serif"/>
-          <w:sz w:val="40"/>
-          <w:szCs w:val="40"/>
-        </w:rPr>
-        <w:t xml:space="preserve"> en Ingeniería Informática</w:t>
+        <w:t>Gº en Ingeniería Informática</w:t>
       </w:r>
     </w:p>
     <w:p>
@@ -807,33 +787,15 @@
           <w:sz w:val="36"/>
           <w:szCs w:val="36"/>
         </w:rPr>
-        <w:t xml:space="preserve">. José Manuel Galán </w:t>
-      </w:r>
-      <w:proofErr w:type="spellStart"/>
+        <w:t>. José Manuel Galán Orda</w:t>
+      </w:r>
       <w:r>
         <w:rPr>
           <w:rFonts w:ascii="Serif" w:eastAsia="Serif" w:hAnsi="Serif" w:cs="Serif"/>
           <w:sz w:val="36"/>
           <w:szCs w:val="36"/>
         </w:rPr>
-        <w:t>Orda</w:t>
-      </w:r>
-      <w:r>
-        <w:rPr>
-          <w:rFonts w:ascii="Serif" w:eastAsia="Serif" w:hAnsi="Serif" w:cs="Serif"/>
-          <w:sz w:val="36"/>
-          <w:szCs w:val="36"/>
-        </w:rPr>
-        <w:t>x</w:t>
-      </w:r>
-      <w:proofErr w:type="spellEnd"/>
-      <w:r>
-        <w:rPr>
-          <w:rFonts w:ascii="Serif" w:eastAsia="Serif" w:hAnsi="Serif" w:cs="Serif"/>
-          <w:sz w:val="36"/>
-          <w:szCs w:val="36"/>
-        </w:rPr>
-        <w:t xml:space="preserve"> y </w:t>
+        <w:t xml:space="preserve">x y </w:t>
       </w:r>
       <w:r>
         <w:rPr>
@@ -909,20 +871,8 @@
           <w:shd w:val="clear" w:color="auto" w:fill="FFFFFF"/>
           <w:lang w:eastAsia="es-ES"/>
         </w:rPr>
-        <w:t xml:space="preserve">. José Manuel Galán </w:t>
-      </w:r>
-      <w:proofErr w:type="spellStart"/>
-      <w:r>
-        <w:rPr>
-          <w:rFonts w:eastAsia="Serif" w:cs="Serif"/>
-          <w:sz w:val="28"/>
-          <w:szCs w:val="28"/>
-          <w:shd w:val="clear" w:color="auto" w:fill="FFFFFF"/>
-          <w:lang w:eastAsia="es-ES"/>
-        </w:rPr>
-        <w:t>Ordax</w:t>
-      </w:r>
-      <w:proofErr w:type="spellEnd"/>
+        <w:t>. José Manuel Galán Ordax</w:t>
+      </w:r>
       <w:r>
         <w:rPr>
           <w:rFonts w:eastAsia="Serif" w:cs="Serif"/>
@@ -1206,9 +1156,8 @@
           <w:shd w:val="clear" w:color="auto" w:fill="FFFFFF"/>
           <w:lang w:eastAsia="es-ES"/>
         </w:rPr>
-        <w:t xml:space="preserve">D. José Manuel Galán </w:t>
-      </w:r>
-      <w:proofErr w:type="spellStart"/>
+        <w:t>D. José Manuel Galán Ordax</w:t>
+      </w:r>
       <w:r>
         <w:rPr>
           <w:rFonts w:eastAsia="Serif" w:cs="Serif"/>
@@ -1217,9 +1166,8 @@
           <w:shd w:val="clear" w:color="auto" w:fill="FFFFFF"/>
           <w:lang w:eastAsia="es-ES"/>
         </w:rPr>
-        <w:t>Ordax</w:t>
-      </w:r>
-      <w:proofErr w:type="spellEnd"/>
+        <w:t xml:space="preserve"> </w:t>
+      </w:r>
       <w:r>
         <w:rPr>
           <w:rFonts w:eastAsia="Serif" w:cs="Serif"/>
@@ -1228,7 +1176,7 @@
           <w:shd w:val="clear" w:color="auto" w:fill="FFFFFF"/>
           <w:lang w:eastAsia="es-ES"/>
         </w:rPr>
-        <w:t xml:space="preserve"> </w:t>
+        <w:tab/>
       </w:r>
       <w:r>
         <w:rPr>
@@ -1239,6 +1187,7 @@
           <w:lang w:eastAsia="es-ES"/>
         </w:rPr>
         <w:tab/>
+        <w:t xml:space="preserve">          </w:t>
       </w:r>
       <w:r>
         <w:rPr>
@@ -1248,8 +1197,7 @@
           <w:shd w:val="clear" w:color="auto" w:fill="FFFFFF"/>
           <w:lang w:eastAsia="es-ES"/>
         </w:rPr>
-        <w:tab/>
-        <w:t xml:space="preserve">          </w:t>
+        <w:t xml:space="preserve">  </w:t>
       </w:r>
       <w:r>
         <w:rPr>
@@ -1259,7 +1207,7 @@
           <w:shd w:val="clear" w:color="auto" w:fill="FFFFFF"/>
           <w:lang w:eastAsia="es-ES"/>
         </w:rPr>
-        <w:t xml:space="preserve">  </w:t>
+        <w:t xml:space="preserve">D. </w:t>
       </w:r>
       <w:r>
         <w:rPr>
@@ -1269,7 +1217,7 @@
           <w:shd w:val="clear" w:color="auto" w:fill="FFFFFF"/>
           <w:lang w:eastAsia="es-ES"/>
         </w:rPr>
-        <w:t xml:space="preserve">D. </w:t>
+        <w:t>Virginia Ahedo</w:t>
       </w:r>
       <w:r>
         <w:rPr>
@@ -1279,16 +1227,6 @@
           <w:shd w:val="clear" w:color="auto" w:fill="FFFFFF"/>
           <w:lang w:eastAsia="es-ES"/>
         </w:rPr>
-        <w:t>Virginia Ahedo</w:t>
-      </w:r>
-      <w:r>
-        <w:rPr>
-          <w:rFonts w:eastAsia="Serif" w:cs="Serif"/>
-          <w:sz w:val="28"/>
-          <w:szCs w:val="28"/>
-          <w:shd w:val="clear" w:color="auto" w:fill="FFFFFF"/>
-          <w:lang w:eastAsia="es-ES"/>
-        </w:rPr>
         <w:t xml:space="preserve"> García</w:t>
       </w:r>
     </w:p>
@@ -1328,7 +1266,6 @@
           <w:bCs/>
         </w:rPr>
       </w:pPr>
-      <w:bookmarkStart w:id="2" w:name="_GoBack"/>
       <w:r>
         <w:rPr>
           <w:rFonts w:eastAsia="Serif" w:cs="Serif"/>
@@ -1346,7 +1283,7 @@
           <w:rFonts w:eastAsia="Serif" w:cs="Serif"/>
         </w:rPr>
       </w:pPr>
-      <w:bookmarkStart w:id="3" w:name="_Hlk26982655"/>
+      <w:bookmarkStart w:id="2" w:name="_Hlk26982655"/>
       <w:r>
         <w:rPr>
           <w:rFonts w:eastAsia="Serif" w:cs="Serif"/>
@@ -1367,7 +1304,7 @@
         </w:rPr>
         <w:t>, los datos que recojo desde la API de BBVA para mostrar con ayuda de tablas y gráficos sobre una página web basada en Symfony para con esos datos hacer un posterior análisis y decidir la estrategia a seguir por ejemplo para montar un negocio en un código postal determinado conociendo los posibles competidores, oportunidades de negocio para aumentar las posibilidades de conformar un negocio rentable</w:t>
       </w:r>
-      <w:bookmarkEnd w:id="3"/>
+      <w:bookmarkEnd w:id="2"/>
       <w:r>
         <w:rPr>
           <w:rFonts w:eastAsia="Serif" w:cs="Serif"/>
@@ -1393,7 +1330,6 @@
           <w:lang w:val="en-GB"/>
         </w:rPr>
       </w:pPr>
-      <w:proofErr w:type="spellStart"/>
       <w:r>
         <w:rPr>
           <w:rFonts w:eastAsia="Serif" w:cs="Serif"/>
@@ -1403,7 +1339,6 @@
         </w:rPr>
         <w:t>Descriptores</w:t>
       </w:r>
-      <w:proofErr w:type="spellEnd"/>
     </w:p>
     <w:p>
       <w:pPr>
@@ -1412,90 +1347,49 @@
           <w:lang w:val="en-GB"/>
         </w:rPr>
       </w:pPr>
-      <w:bookmarkStart w:id="4" w:name="_Hlk26983007"/>
+      <w:bookmarkStart w:id="3" w:name="_Hlk26983007"/>
       <w:r>
         <w:rPr>
           <w:rFonts w:eastAsia="Serif" w:cs="Serif"/>
           <w:lang w:val="en-GB"/>
         </w:rPr>
-        <w:t xml:space="preserve">Symfony, PHP, </w:t>
-      </w:r>
-      <w:proofErr w:type="spellStart"/>
+        <w:t>Symfony, PHP, aplicación</w:t>
+      </w:r>
       <w:r>
         <w:rPr>
           <w:rFonts w:eastAsia="Serif" w:cs="Serif"/>
           <w:lang w:val="en-GB"/>
         </w:rPr>
-        <w:t>aplicación</w:t>
-      </w:r>
-      <w:proofErr w:type="spellEnd"/>
+        <w:t xml:space="preserve"> </w:t>
+      </w:r>
       <w:r>
         <w:rPr>
           <w:rFonts w:eastAsia="Serif" w:cs="Serif"/>
           <w:lang w:val="en-GB"/>
         </w:rPr>
-        <w:t xml:space="preserve"> </w:t>
+        <w:t>web,</w:t>
       </w:r>
       <w:r>
         <w:rPr>
           <w:rFonts w:eastAsia="Serif" w:cs="Serif"/>
           <w:lang w:val="en-GB"/>
         </w:rPr>
-        <w:t>web,</w:t>
+        <w:t xml:space="preserve"> tablas,</w:t>
       </w:r>
       <w:r>
         <w:rPr>
           <w:rFonts w:eastAsia="Serif" w:cs="Serif"/>
           <w:lang w:val="en-GB"/>
         </w:rPr>
-        <w:t xml:space="preserve"> </w:t>
-      </w:r>
-      <w:proofErr w:type="spellStart"/>
-      <w:r>
-        <w:rPr>
-          <w:rFonts w:eastAsia="Serif" w:cs="Serif"/>
+        <w:t xml:space="preserve"> gráficos, MYSQL, Busi</w:t>
+      </w:r>
+      <w:r>
+        <w:rPr>
           <w:lang w:val="en-GB"/>
         </w:rPr>
-        <w:t>tablas</w:t>
-      </w:r>
-      <w:proofErr w:type="spellEnd"/>
-      <w:r>
-        <w:rPr>
-          <w:rFonts w:eastAsia="Serif" w:cs="Serif"/>
-          <w:lang w:val="en-GB"/>
-        </w:rPr>
-        <w:t>,</w:t>
-      </w:r>
-      <w:r>
-        <w:rPr>
-          <w:rFonts w:eastAsia="Serif" w:cs="Serif"/>
-          <w:lang w:val="en-GB"/>
-        </w:rPr>
-        <w:t xml:space="preserve"> </w:t>
-      </w:r>
-      <w:proofErr w:type="spellStart"/>
-      <w:r>
-        <w:rPr>
-          <w:rFonts w:eastAsia="Serif" w:cs="Serif"/>
-          <w:lang w:val="en-GB"/>
-        </w:rPr>
-        <w:t>gráficos</w:t>
-      </w:r>
-      <w:proofErr w:type="spellEnd"/>
-      <w:r>
-        <w:rPr>
-          <w:rFonts w:eastAsia="Serif" w:cs="Serif"/>
-          <w:lang w:val="en-GB"/>
-        </w:rPr>
-        <w:t>, MYSQL, Busi</w:t>
-      </w:r>
-      <w:r>
-        <w:rPr>
-          <w:lang w:val="en-GB"/>
-        </w:rPr>
         <w:t xml:space="preserve">ness Intelligence. </w:t>
       </w:r>
-      <w:bookmarkEnd w:id="4"/>
+      <w:bookmarkEnd w:id="3"/>
     </w:p>
     <w:p>
       <w:pPr>
@@ -1689,7 +1583,6 @@
         </w:rPr>
       </w:pPr>
     </w:p>
-    <w:bookmarkEnd w:id="2"/>
     <w:p>
       <w:pPr>
         <w:spacing w:after="160"/>
@@ -1732,7 +1625,7 @@
         </w:rPr>
       </w:pPr>
     </w:p>
-    <w:bookmarkStart w:id="5" w:name="_Toc32455360" w:displacedByCustomXml="next"/>
+    <w:bookmarkStart w:id="4" w:name="_Toc32455360" w:displacedByCustomXml="next"/>
     <w:sdt>
       <w:sdtPr>
         <w:rPr>
@@ -1753,21 +1646,13 @@
           <w:pPr>
             <w:pStyle w:val="Ttulo1"/>
           </w:pPr>
-          <w:proofErr w:type="spellStart"/>
           <w:r>
             <w:rPr>
               <w:lang w:val="en-GB"/>
             </w:rPr>
-            <w:t>Índice</w:t>
+            <w:t>Índice General</w:t>
           </w:r>
-          <w:proofErr w:type="spellEnd"/>
-          <w:r>
-            <w:rPr>
-              <w:lang w:val="en-GB"/>
-            </w:rPr>
-            <w:t xml:space="preserve"> General</w:t>
-          </w:r>
-          <w:bookmarkEnd w:id="5"/>
+          <w:bookmarkEnd w:id="4"/>
         </w:p>
         <w:p>
           <w:pPr>
@@ -5283,12 +5168,12 @@
       <w:pPr>
         <w:pStyle w:val="Ttulo1"/>
       </w:pPr>
-      <w:bookmarkStart w:id="6" w:name="_Toc32455361"/>
+      <w:bookmarkStart w:id="5" w:name="_Toc32455361"/>
       <w:r>
         <w:lastRenderedPageBreak/>
         <w:t>Índice de figuras</w:t>
       </w:r>
-      <w:bookmarkEnd w:id="6"/>
+      <w:bookmarkEnd w:id="5"/>
     </w:p>
     <w:p>
       <w:pPr>
@@ -5393,12 +5278,12 @@
       <w:pPr>
         <w:pStyle w:val="Ttulo1"/>
       </w:pPr>
-      <w:bookmarkStart w:id="7" w:name="_Toc32455362"/>
+      <w:bookmarkStart w:id="6" w:name="_Toc32455362"/>
       <w:r>
         <w:lastRenderedPageBreak/>
         <w:t>A. Introducción</w:t>
       </w:r>
-      <w:bookmarkEnd w:id="7"/>
+      <w:bookmarkEnd w:id="6"/>
     </w:p>
     <w:p>
       <w:r>
@@ -5423,7 +5308,7 @@
       <w:r>
         <w:fldChar w:fldCharType="separate"/>
       </w:r>
-      <w:bookmarkStart w:id="8" w:name="__Fieldmark__741_1303499156"/>
+      <w:bookmarkStart w:id="7" w:name="__Fieldmark__741_1303499156"/>
       <w:r>
         <w:rPr>
           <w:rFonts w:ascii="Liberation Serif" w:hAnsi="Liberation Serif" w:cs="Liberation Serif"/>
@@ -5434,7 +5319,7 @@
       <w:r>
         <w:fldChar w:fldCharType="end"/>
       </w:r>
-      <w:bookmarkEnd w:id="8"/>
+      <w:bookmarkEnd w:id="7"/>
     </w:p>
     <w:p>
       <w:pPr>
@@ -5529,11 +5414,11 @@
           <w:numId w:val="3"/>
         </w:numPr>
       </w:pPr>
-      <w:bookmarkStart w:id="9" w:name="_Toc32455363"/>
+      <w:bookmarkStart w:id="8" w:name="_Toc32455363"/>
       <w:r>
         <w:t>Estructura de la memoria</w:t>
       </w:r>
-      <w:bookmarkEnd w:id="9"/>
+      <w:bookmarkEnd w:id="8"/>
     </w:p>
     <w:p>
       <w:pPr>
@@ -5915,11 +5800,11 @@
           <w:numId w:val="3"/>
         </w:numPr>
       </w:pPr>
-      <w:bookmarkStart w:id="10" w:name="_Toc32455364"/>
+      <w:bookmarkStart w:id="9" w:name="_Toc32455364"/>
       <w:r>
         <w:t>Materiales adjuntos</w:t>
       </w:r>
-      <w:bookmarkEnd w:id="10"/>
+      <w:bookmarkEnd w:id="9"/>
     </w:p>
     <w:p>
       <w:r>
@@ -5934,41 +5819,13 @@
           <w:numId w:val="13"/>
         </w:numPr>
       </w:pPr>
-      <w:proofErr w:type="spellStart"/>
       <w:r>
         <w:rPr>
           <w:b/>
           <w:bCs/>
           <w:lang w:val="en-US"/>
         </w:rPr>
-        <w:t>Repositorio</w:t>
-      </w:r>
-      <w:proofErr w:type="spellEnd"/>
-      <w:r>
-        <w:rPr>
-          <w:b/>
-          <w:bCs/>
-          <w:lang w:val="en-US"/>
-        </w:rPr>
-        <w:t xml:space="preserve"> del </w:t>
-      </w:r>
-      <w:proofErr w:type="spellStart"/>
-      <w:r>
-        <w:rPr>
-          <w:b/>
-          <w:bCs/>
-          <w:lang w:val="en-US"/>
-        </w:rPr>
-        <w:t>proyecto</w:t>
-      </w:r>
-      <w:proofErr w:type="spellEnd"/>
-      <w:r>
-        <w:rPr>
-          <w:b/>
-          <w:bCs/>
-          <w:lang w:val="en-US"/>
-        </w:rPr>
-        <w:t>:</w:t>
+        <w:t>Repositorio del proyecto:</w:t>
       </w:r>
     </w:p>
     <w:p>
@@ -6075,12 +5932,12 @@
       <w:pPr>
         <w:pStyle w:val="Ttulo1"/>
       </w:pPr>
-      <w:bookmarkStart w:id="11" w:name="_Toc32455365"/>
+      <w:bookmarkStart w:id="10" w:name="_Toc32455365"/>
       <w:r>
         <w:lastRenderedPageBreak/>
         <w:t>B. Objetivos del proyecto</w:t>
       </w:r>
-      <w:bookmarkEnd w:id="11"/>
+      <w:bookmarkEnd w:id="10"/>
     </w:p>
     <w:p>
       <w:pPr>
@@ -6122,11 +5979,11 @@
           <w:numId w:val="4"/>
         </w:numPr>
       </w:pPr>
-      <w:bookmarkStart w:id="12" w:name="_Toc32455366"/>
+      <w:bookmarkStart w:id="11" w:name="_Toc32455366"/>
       <w:r>
         <w:t>Objetivos generales</w:t>
       </w:r>
-      <w:bookmarkEnd w:id="12"/>
+      <w:bookmarkEnd w:id="11"/>
     </w:p>
     <w:p>
       <w:pPr>
@@ -6210,11 +6067,11 @@
           <w:numId w:val="4"/>
         </w:numPr>
       </w:pPr>
-      <w:bookmarkStart w:id="13" w:name="_Toc32455367"/>
+      <w:bookmarkStart w:id="12" w:name="_Toc32455367"/>
       <w:r>
         <w:t>Objetivos técnicos</w:t>
       </w:r>
-      <w:bookmarkEnd w:id="13"/>
+      <w:bookmarkEnd w:id="12"/>
     </w:p>
     <w:p>
       <w:pPr>
@@ -6277,21 +6134,7 @@
         <w:rPr>
           <w:lang w:eastAsia="es-ES"/>
         </w:rPr>
-        <w:t>g-</w:t>
-      </w:r>
-      <w:proofErr w:type="spellStart"/>
-      <w:r>
-        <w:rPr>
-          <w:lang w:eastAsia="es-ES"/>
-        </w:rPr>
-        <w:t>grid</w:t>
-      </w:r>
-      <w:proofErr w:type="spellEnd"/>
-      <w:r>
-        <w:rPr>
-          <w:lang w:eastAsia="es-ES"/>
-        </w:rPr>
-        <w:t xml:space="preserve"> como herramienta para la generación de tablas.</w:t>
+        <w:t>g-grid como herramienta para la generación de tablas.</w:t>
       </w:r>
     </w:p>
     <w:p>
@@ -6331,21 +6174,7 @@
         <w:rPr>
           <w:lang w:eastAsia="es-ES"/>
         </w:rPr>
-        <w:t xml:space="preserve">Utilizar </w:t>
-      </w:r>
-      <w:proofErr w:type="spellStart"/>
-      <w:r>
-        <w:rPr>
-          <w:lang w:eastAsia="es-ES"/>
-        </w:rPr>
-        <w:t>Github</w:t>
-      </w:r>
-      <w:proofErr w:type="spellEnd"/>
-      <w:r>
-        <w:rPr>
-          <w:lang w:eastAsia="es-ES"/>
-        </w:rPr>
-        <w:t xml:space="preserve"> como herramienta de control de versiones</w:t>
+        <w:t>Utilizar Github como herramienta de control de versiones</w:t>
       </w:r>
     </w:p>
     <w:p>
@@ -6385,21 +6214,7 @@
         <w:rPr>
           <w:lang w:eastAsia="es-ES"/>
         </w:rPr>
-        <w:t xml:space="preserve">Utilizar </w:t>
-      </w:r>
-      <w:proofErr w:type="spellStart"/>
-      <w:r>
-        <w:rPr>
-          <w:lang w:eastAsia="es-ES"/>
-        </w:rPr>
-        <w:t>Zenhub</w:t>
-      </w:r>
-      <w:proofErr w:type="spellEnd"/>
-      <w:r>
-        <w:rPr>
-          <w:lang w:eastAsia="es-ES"/>
-        </w:rPr>
-        <w:t xml:space="preserve"> como herramienta para aplicar el desarrollo Scrum.</w:t>
+        <w:t>Utilizar Zenhub como herramienta para aplicar el desarrollo Scrum.</w:t>
       </w:r>
     </w:p>
     <w:p>
@@ -6491,11 +6306,11 @@
           <w:numId w:val="4"/>
         </w:numPr>
       </w:pPr>
-      <w:bookmarkStart w:id="14" w:name="_Toc32455368"/>
+      <w:bookmarkStart w:id="13" w:name="_Toc32455368"/>
       <w:r>
         <w:t>Objetivos personales</w:t>
       </w:r>
-      <w:bookmarkEnd w:id="14"/>
+      <w:bookmarkEnd w:id="13"/>
     </w:p>
     <w:p>
       <w:pPr>
@@ -6557,11 +6372,9 @@
           <w:szCs w:val="24"/>
         </w:rPr>
       </w:pPr>
-      <w:proofErr w:type="spellStart"/>
       <w:r>
         <w:t>Javascript</w:t>
       </w:r>
-      <w:proofErr w:type="spellEnd"/>
     </w:p>
     <w:p>
       <w:pPr>
@@ -6670,11 +6483,11 @@
       <w:pPr>
         <w:pStyle w:val="Ttulo1"/>
       </w:pPr>
-      <w:bookmarkStart w:id="15" w:name="_Toc32455369"/>
+      <w:bookmarkStart w:id="14" w:name="_Toc32455369"/>
       <w:r>
         <w:t>C. Conceptos teóricos</w:t>
       </w:r>
-      <w:bookmarkEnd w:id="15"/>
+      <w:bookmarkEnd w:id="14"/>
     </w:p>
     <w:p>
       <w:r>
@@ -6690,11 +6503,11 @@
           <w:numId w:val="5"/>
         </w:numPr>
       </w:pPr>
-      <w:bookmarkStart w:id="16" w:name="_Toc32455370"/>
+      <w:bookmarkStart w:id="15" w:name="_Toc32455370"/>
       <w:r>
         <w:t>Framework</w:t>
       </w:r>
-      <w:bookmarkEnd w:id="16"/>
+      <w:bookmarkEnd w:id="15"/>
     </w:p>
     <w:p>
       <w:pPr>
@@ -6704,7 +6517,7 @@
           <w:lang w:eastAsia="es-ES"/>
         </w:rPr>
       </w:pPr>
-      <w:bookmarkStart w:id="17" w:name="_Hlk31449753"/>
+      <w:bookmarkStart w:id="16" w:name="_Hlk31449753"/>
       <w:r>
         <w:rPr>
           <w:szCs w:val="24"/>
@@ -6713,7 +6526,7 @@
         <w:t xml:space="preserve">En nuestro ámbito nos referimos a una librería software, que nos incluye, una estructura sobre la que desarrollar aplicaciones para un entorno determinado. </w:t>
       </w:r>
     </w:p>
-    <w:bookmarkEnd w:id="17"/>
+    <w:bookmarkEnd w:id="16"/>
     <w:p>
       <w:r>
         <w:t xml:space="preserve">En nuestro caso empleamos un Framework </w:t>
@@ -6870,7 +6683,7 @@
           <w:lang w:val="en-US"/>
         </w:rPr>
       </w:pPr>
-      <w:bookmarkStart w:id="18" w:name="_Toc32455371"/>
+      <w:bookmarkStart w:id="17" w:name="_Toc32455371"/>
       <w:r>
         <w:t xml:space="preserve">Business </w:t>
       </w:r>
@@ -6880,7 +6693,7 @@
         </w:rPr>
         <w:t>Intelligence</w:t>
       </w:r>
-      <w:bookmarkEnd w:id="18"/>
+      <w:bookmarkEnd w:id="17"/>
     </w:p>
     <w:p>
       <w:pPr>
@@ -6951,60 +6764,24 @@
           <w:i/>
           <w:iCs/>
         </w:rPr>
-        <w:t xml:space="preserve">La habilidad de aprender las relaciones de hechos presentados de forma que guíen las acciones hacia una meta deseada. (Hans Peter </w:t>
-      </w:r>
-      <w:proofErr w:type="spellStart"/>
-      <w:r>
+        <w:t>La habilidad de aprender las relaciones de hechos presentados de forma que guíen las acciones hacia una meta deseada. (Hans Peter Luhn, 1958)</w:t>
+      </w:r>
+    </w:p>
+    <w:p>
+      <w:pPr>
         <w:rPr>
           <w:rFonts w:eastAsia="Serif" w:cs="Serif"/>
           <w:i/>
           <w:iCs/>
         </w:rPr>
-        <w:t>Luhn</w:t>
-      </w:r>
-      <w:proofErr w:type="spellEnd"/>
+      </w:pPr>
       <w:r>
         <w:rPr>
           <w:rFonts w:eastAsia="Serif" w:cs="Serif"/>
           <w:i/>
           <w:iCs/>
         </w:rPr>
-        <w:t>, 1958)</w:t>
-      </w:r>
-    </w:p>
-    <w:p>
-      <w:pPr>
-        <w:rPr>
-          <w:rFonts w:eastAsia="Serif" w:cs="Serif"/>
-          <w:i/>
-          <w:iCs/>
-        </w:rPr>
-      </w:pPr>
-      <w:r>
-        <w:rPr>
-          <w:rFonts w:eastAsia="Serif" w:cs="Serif"/>
-          <w:i/>
-          <w:iCs/>
-        </w:rPr>
-        <w:t xml:space="preserve">Conceptos y métodos para mejorar las decisiones de negocio mediante el uso de sistemas de soporte basados en hechos. (Howard </w:t>
-      </w:r>
-      <w:proofErr w:type="spellStart"/>
-      <w:r>
-        <w:rPr>
-          <w:rFonts w:eastAsia="Serif" w:cs="Serif"/>
-          <w:i/>
-          <w:iCs/>
-        </w:rPr>
-        <w:t>Dresden</w:t>
-      </w:r>
-      <w:proofErr w:type="spellEnd"/>
-      <w:r>
-        <w:rPr>
-          <w:rFonts w:eastAsia="Serif" w:cs="Serif"/>
-          <w:i/>
-          <w:iCs/>
-        </w:rPr>
-        <w:t>, 1989)</w:t>
+        <w:t>Conceptos y métodos para mejorar las decisiones de negocio mediante el uso de sistemas de soporte basados en hechos. (Howard Dresden, 1989)</w:t>
       </w:r>
     </w:p>
     <w:p>
@@ -7029,14 +6806,14 @@
           <w:numId w:val="5"/>
         </w:numPr>
       </w:pPr>
-      <w:bookmarkStart w:id="19" w:name="_Toc32455372"/>
+      <w:bookmarkStart w:id="18" w:name="_Toc32455372"/>
       <w:r>
         <w:t>Minería</w:t>
       </w:r>
       <w:r>
         <w:t xml:space="preserve"> de Datos</w:t>
       </w:r>
-      <w:bookmarkEnd w:id="19"/>
+      <w:bookmarkEnd w:id="18"/>
     </w:p>
     <w:p>
       <w:r>
@@ -7288,15 +7065,7 @@
         <w:t xml:space="preserve"> que al </w:t>
       </w:r>
       <w:r>
-        <w:t xml:space="preserve">basarse en datos reales es mucho </w:t>
-      </w:r>
-      <w:proofErr w:type="spellStart"/>
-      <w:r>
-        <w:t>mas</w:t>
-      </w:r>
-      <w:proofErr w:type="spellEnd"/>
-      <w:r>
-        <w:t xml:space="preserve"> fiable que otros modos de extracción</w:t>
+        <w:t>basarse en datos reales es mucho mas fiable que otros modos de extracción</w:t>
       </w:r>
       <w:r>
         <w:t>,</w:t>
@@ -7326,7 +7095,7 @@
           <w:numId w:val="5"/>
         </w:numPr>
       </w:pPr>
-      <w:bookmarkStart w:id="20" w:name="_Toc32455373"/>
+      <w:bookmarkStart w:id="19" w:name="_Toc32455373"/>
       <w:r>
         <w:t xml:space="preserve">Virtual </w:t>
       </w:r>
@@ -7339,7 +7108,7 @@
       <w:r>
         <w:t xml:space="preserve"> Server (VPS)</w:t>
       </w:r>
-      <w:bookmarkEnd w:id="20"/>
+      <w:bookmarkEnd w:id="19"/>
     </w:p>
     <w:p>
       <w:r>
@@ -7397,11 +7166,11 @@
           <w:numId w:val="5"/>
         </w:numPr>
       </w:pPr>
-      <w:bookmarkStart w:id="21" w:name="_Toc32455374"/>
+      <w:bookmarkStart w:id="20" w:name="_Toc32455374"/>
       <w:r>
         <w:t>API REST</w:t>
       </w:r>
-      <w:bookmarkEnd w:id="21"/>
+      <w:bookmarkEnd w:id="20"/>
     </w:p>
     <w:p>
       <w:r>
@@ -7410,19 +7179,15 @@
       <w:r>
         <w:t>(</w:t>
       </w:r>
-      <w:proofErr w:type="spellStart"/>
       <w:r>
         <w:t>Application</w:t>
       </w:r>
-      <w:proofErr w:type="spellEnd"/>
       <w:r>
         <w:t xml:space="preserve"> </w:t>
       </w:r>
-      <w:proofErr w:type="spellStart"/>
       <w:r>
         <w:t>Programming</w:t>
       </w:r>
-      <w:proofErr w:type="spellEnd"/>
       <w:r>
         <w:t xml:space="preserve"> Interface</w:t>
       </w:r>
@@ -7432,23 +7197,7 @@
     </w:p>
     <w:p>
       <w:r>
-        <w:t>REST (</w:t>
-      </w:r>
-      <w:proofErr w:type="spellStart"/>
-      <w:r>
-        <w:t>Representational</w:t>
-      </w:r>
-      <w:proofErr w:type="spellEnd"/>
-      <w:r>
-        <w:t xml:space="preserve"> </w:t>
-      </w:r>
-      <w:proofErr w:type="spellStart"/>
-      <w:r>
-        <w:t>State</w:t>
-      </w:r>
-      <w:proofErr w:type="spellEnd"/>
-      <w:r>
-        <w:t xml:space="preserve"> Transfer), es un tipo de API que permite el uso de la interfaz a través de peticiones HTTP para obtener o generar datos en varios formatos como pueden ser XML y JSON. </w:t>
+        <w:t xml:space="preserve">REST (Representational State Transfer), es un tipo de API que permite el uso de la interfaz a través de peticiones HTTP para obtener o generar datos en varios formatos como pueden ser XML y JSON. </w:t>
       </w:r>
       <w:r>
         <w:fldChar w:fldCharType="begin"/>
@@ -7583,35 +7332,27 @@
       <w:r>
         <w:t>stas funciones se puede operar sobre los datos usando el término CRUD(</w:t>
       </w:r>
-      <w:proofErr w:type="spellStart"/>
       <w:r>
         <w:t>Create</w:t>
       </w:r>
-      <w:proofErr w:type="spellEnd"/>
       <w:r>
         <w:t xml:space="preserve">, </w:t>
       </w:r>
-      <w:proofErr w:type="spellStart"/>
       <w:r>
         <w:t>Read</w:t>
       </w:r>
-      <w:proofErr w:type="spellEnd"/>
       <w:r>
         <w:t xml:space="preserve">, </w:t>
       </w:r>
-      <w:proofErr w:type="spellStart"/>
       <w:r>
         <w:t>Update</w:t>
       </w:r>
-      <w:proofErr w:type="spellEnd"/>
       <w:r>
         <w:t xml:space="preserve">, </w:t>
       </w:r>
-      <w:proofErr w:type="spellStart"/>
       <w:r>
         <w:t>Delete</w:t>
       </w:r>
-      <w:proofErr w:type="spellEnd"/>
       <w:r>
         <w:t>), permite realizar operaciones de lectura y escritura sobre los datos dependiendo de la función usada.</w:t>
       </w:r>
@@ -7665,21 +7406,12 @@
           <w:numId w:val="45"/>
         </w:numPr>
       </w:pPr>
-      <w:proofErr w:type="spellStart"/>
       <w:r>
         <w:rPr>
           <w:b/>
           <w:bCs/>
         </w:rPr>
-        <w:t>Hypermedia</w:t>
-      </w:r>
-      <w:proofErr w:type="spellEnd"/>
-      <w:r>
-        <w:rPr>
-          <w:b/>
-          <w:bCs/>
-        </w:rPr>
-        <w:t>:</w:t>
+        <w:t>Hypermedia:</w:t>
       </w:r>
       <w:r>
         <w:t xml:space="preserve"> Define la capacidad de una API de proporcionar al cliente y usuario enlaces sobre la Web para ejecutar unas acciones determinadas sobre los datos.</w:t>
@@ -7698,103 +7430,7 @@
           <w:b/>
           <w:bCs/>
         </w:rPr>
-        <w:t>HATEOAS (</w:t>
-      </w:r>
-      <w:proofErr w:type="spellStart"/>
-      <w:r>
-        <w:rPr>
-          <w:b/>
-          <w:bCs/>
-        </w:rPr>
-        <w:t>Hypermedia</w:t>
-      </w:r>
-      <w:proofErr w:type="spellEnd"/>
-      <w:r>
-        <w:rPr>
-          <w:b/>
-          <w:bCs/>
-        </w:rPr>
-        <w:t xml:space="preserve"> As </w:t>
-      </w:r>
-      <w:proofErr w:type="spellStart"/>
-      <w:r>
-        <w:rPr>
-          <w:b/>
-          <w:bCs/>
-        </w:rPr>
-        <w:t>The</w:t>
-      </w:r>
-      <w:proofErr w:type="spellEnd"/>
-      <w:r>
-        <w:rPr>
-          <w:b/>
-          <w:bCs/>
-        </w:rPr>
-        <w:t xml:space="preserve"> </w:t>
-      </w:r>
-      <w:proofErr w:type="spellStart"/>
-      <w:r>
-        <w:rPr>
-          <w:b/>
-          <w:bCs/>
-        </w:rPr>
-        <w:t>Engine</w:t>
-      </w:r>
-      <w:proofErr w:type="spellEnd"/>
-      <w:r>
-        <w:rPr>
-          <w:b/>
-          <w:bCs/>
-        </w:rPr>
-        <w:t xml:space="preserve"> </w:t>
-      </w:r>
-      <w:proofErr w:type="spellStart"/>
-      <w:r>
-        <w:rPr>
-          <w:b/>
-          <w:bCs/>
-        </w:rPr>
-        <w:t>Of</w:t>
-      </w:r>
-      <w:proofErr w:type="spellEnd"/>
-      <w:r>
-        <w:rPr>
-          <w:b/>
-          <w:bCs/>
-        </w:rPr>
-        <w:t xml:space="preserve"> </w:t>
-      </w:r>
-      <w:proofErr w:type="spellStart"/>
-      <w:r>
-        <w:rPr>
-          <w:b/>
-          <w:bCs/>
-        </w:rPr>
-        <w:t>Application</w:t>
-      </w:r>
-      <w:proofErr w:type="spellEnd"/>
-      <w:r>
-        <w:rPr>
-          <w:b/>
-          <w:bCs/>
-        </w:rPr>
-        <w:t xml:space="preserve"> </w:t>
-      </w:r>
-      <w:proofErr w:type="spellStart"/>
-      <w:r>
-        <w:rPr>
-          <w:b/>
-          <w:bCs/>
-        </w:rPr>
-        <w:t>State</w:t>
-      </w:r>
-      <w:proofErr w:type="spellEnd"/>
-      <w:r>
-        <w:rPr>
-          <w:b/>
-          <w:bCs/>
-        </w:rPr>
-        <w:t xml:space="preserve">): </w:t>
+        <w:t xml:space="preserve">HATEOAS (Hypermedia As The Engine Of Application State): </w:t>
       </w:r>
       <w:r>
         <w:t>Garantiza que cada vez que se solicita u</w:t>
@@ -7808,15 +7444,7 @@
         <w:t>La API REST se apoya en el modelo vista controlador</w:t>
       </w:r>
       <w:r>
-        <w:t xml:space="preserve"> al separar el cliente y el servidor implementando la parte de controlador mediante </w:t>
-      </w:r>
-      <w:proofErr w:type="spellStart"/>
-      <w:r>
-        <w:t>APIs</w:t>
-      </w:r>
-      <w:proofErr w:type="spellEnd"/>
-      <w:r>
-        <w:t>. De la misma forma nos permite interconectar una aplicación desarrollada en diferentes lenguajes de programación.</w:t>
+        <w:t xml:space="preserve"> al separar el cliente y el servidor implementando la parte de controlador mediante APIs. De la misma forma nos permite interconectar una aplicación desarrollada en diferentes lenguajes de programación.</w:t>
       </w:r>
       <w:r>
         <w:t xml:space="preserve"> </w:t>
@@ -8111,18 +7739,18 @@
           <w:numId w:val="5"/>
         </w:numPr>
       </w:pPr>
-      <w:bookmarkStart w:id="22" w:name="_Toc32455375"/>
+      <w:bookmarkStart w:id="21" w:name="_Toc32455375"/>
       <w:r>
         <w:t>Geomarketing</w:t>
       </w:r>
+      <w:bookmarkEnd w:id="21"/>
+    </w:p>
+    <w:p>
+      <w:bookmarkStart w:id="22" w:name="_Hlk31833854"/>
+      <w:r>
+        <w:t>Geomarketing</w:t>
+      </w:r>
       <w:bookmarkEnd w:id="22"/>
-    </w:p>
-    <w:p>
-      <w:bookmarkStart w:id="23" w:name="_Hlk31833854"/>
-      <w:r>
-        <w:t>Geomarketing</w:t>
-      </w:r>
-      <w:bookmarkEnd w:id="23"/>
       <w:r>
         <w:t xml:space="preserve"> se puede definir cómo:</w:t>
       </w:r>
@@ -8245,37 +7873,21 @@
           <w:i/>
           <w:iCs/>
         </w:rPr>
-        <w:t xml:space="preserve"> es un sistema integrado por datos, programas informáticos de tratamiento, métodos estadísticos y representación gráfica destinada a producir una información útil para la toma de decisiones, a través de instrumentos que combinan cartografía digital, gráficos y tablas. (Latour y </w:t>
-      </w:r>
-      <w:proofErr w:type="spellStart"/>
-      <w:r>
+        <w:t xml:space="preserve"> es un sistema integrado por datos, programas informáticos de tratamiento, métodos estadísticos y representación gráfica destinada a producir una información útil para la toma de decisiones, a través de instrumentos que combinan cartografía digital, gráficos y tablas. (Latour y Floch, 2001)</w:t>
+      </w:r>
+    </w:p>
+    <w:p>
+      <w:pPr>
         <w:rPr>
           <w:i/>
           <w:iCs/>
         </w:rPr>
-        <w:t>Floch</w:t>
-      </w:r>
-      <w:proofErr w:type="spellEnd"/>
+      </w:pPr>
       <w:r>
         <w:rPr>
           <w:i/>
           <w:iCs/>
         </w:rPr>
-        <w:t>, 2001)</w:t>
-      </w:r>
-    </w:p>
-    <w:p>
-      <w:pPr>
-        <w:rPr>
-          <w:i/>
-          <w:iCs/>
-        </w:rPr>
-      </w:pPr>
-      <w:r>
-        <w:rPr>
-          <w:i/>
-          <w:iCs/>
-        </w:rPr>
         <w:t>Geomarketing es un conjunto de técnicas que permiten analizar la realidad económica-social desde un punto de vista geográfico, a través de instrumentos cartográfico y herramientas de la estadística espacial. (Chasco, 2003)</w:t>
       </w:r>
     </w:p>
@@ -8292,12 +7904,12 @@
       <w:pPr>
         <w:pStyle w:val="Ttulo1"/>
       </w:pPr>
-      <w:bookmarkStart w:id="24" w:name="_Toc32455376"/>
+      <w:bookmarkStart w:id="23" w:name="_Toc32455376"/>
       <w:r>
         <w:lastRenderedPageBreak/>
         <w:t>D. Técnicas y herramientas</w:t>
       </w:r>
-      <w:bookmarkEnd w:id="24"/>
+      <w:bookmarkEnd w:id="23"/>
     </w:p>
     <w:p>
       <w:pPr>
@@ -8319,11 +7931,11 @@
           <w:numId w:val="6"/>
         </w:numPr>
       </w:pPr>
-      <w:bookmarkStart w:id="25" w:name="_Toc32455377"/>
+      <w:bookmarkStart w:id="24" w:name="_Toc32455377"/>
       <w:r>
         <w:t>Scrum</w:t>
       </w:r>
-      <w:bookmarkEnd w:id="25"/>
+      <w:bookmarkEnd w:id="24"/>
     </w:p>
     <w:p>
       <w:pPr>
@@ -8463,11 +8075,11 @@
           <w:numId w:val="6"/>
         </w:numPr>
       </w:pPr>
-      <w:bookmarkStart w:id="26" w:name="_Toc32455378"/>
+      <w:bookmarkStart w:id="25" w:name="_Toc32455378"/>
       <w:r>
         <w:t>Git</w:t>
       </w:r>
-      <w:bookmarkEnd w:id="26"/>
+      <w:bookmarkEnd w:id="25"/>
     </w:p>
     <w:p>
       <w:pPr>
@@ -8545,11 +8157,11 @@
           <w:bCs/>
         </w:rPr>
       </w:pPr>
-      <w:bookmarkStart w:id="27" w:name="_Toc32455379"/>
+      <w:bookmarkStart w:id="26" w:name="_Toc32455379"/>
       <w:r>
         <w:t>GitHub</w:t>
       </w:r>
-      <w:bookmarkEnd w:id="27"/>
+      <w:bookmarkEnd w:id="26"/>
     </w:p>
     <w:p>
       <w:pPr>
@@ -8638,16 +8250,8 @@
         <w:rPr>
           <w:lang w:eastAsia="es-ES"/>
         </w:rPr>
-        <w:t xml:space="preserve"> </w:t>
-      </w:r>
-      <w:proofErr w:type="spellStart"/>
-      <w:r>
-        <w:rPr>
-          <w:lang w:eastAsia="es-ES"/>
-        </w:rPr>
-        <w:t>Gitlab</w:t>
-      </w:r>
-      <w:proofErr w:type="spellEnd"/>
+        <w:t xml:space="preserve"> Gitlab</w:t>
+      </w:r>
     </w:p>
     <w:p>
       <w:r>
@@ -8664,7 +8268,6 @@
         </w:rPr>
         <w:t>(</w:t>
       </w:r>
-      <w:proofErr w:type="spellStart"/>
       <w:r>
         <w:rPr>
           <w:rFonts w:cs="Times New Roman"/>
@@ -8674,7 +8277,6 @@
         </w:rPr>
         <w:t>Product</w:t>
       </w:r>
-      <w:proofErr w:type="spellEnd"/>
       <w:r>
         <w:rPr>
           <w:rFonts w:cs="Times New Roman"/>
@@ -8709,16 +8311,8 @@
         <w:rPr>
           <w:lang w:eastAsia="es-ES"/>
         </w:rPr>
-        <w:t xml:space="preserve"> </w:t>
-      </w:r>
-      <w:proofErr w:type="spellStart"/>
-      <w:r>
-        <w:rPr>
-          <w:lang w:eastAsia="es-ES"/>
-        </w:rPr>
-        <w:t>Bitbucket</w:t>
-      </w:r>
-      <w:proofErr w:type="spellEnd"/>
+        <w:t xml:space="preserve"> Bitbucket</w:t>
+      </w:r>
     </w:p>
     <w:p>
       <w:r>
@@ -8737,13 +8331,11 @@
           <w:lang w:eastAsia="es-ES"/>
         </w:rPr>
       </w:pPr>
-      <w:bookmarkStart w:id="28" w:name="_Toc32455380"/>
-      <w:proofErr w:type="spellStart"/>
+      <w:bookmarkStart w:id="27" w:name="_Toc32455380"/>
       <w:r>
         <w:t>ZenHub</w:t>
       </w:r>
-      <w:bookmarkEnd w:id="28"/>
-      <w:proofErr w:type="spellEnd"/>
+      <w:bookmarkEnd w:id="27"/>
     </w:p>
     <w:p>
       <w:pPr>
@@ -8777,37 +8369,12 @@
           <w:lang w:val="en-GB"/>
         </w:rPr>
       </w:pPr>
-      <w:proofErr w:type="spellStart"/>
       <w:r>
         <w:rPr>
           <w:rFonts w:eastAsia="Serif" w:cs="Serif"/>
           <w:lang w:eastAsia="es-ES"/>
         </w:rPr>
-        <w:t>ZenHub</w:t>
-      </w:r>
-      <w:proofErr w:type="spellEnd"/>
-      <w:r>
-        <w:rPr>
-          <w:rFonts w:eastAsia="Serif" w:cs="Serif"/>
-          <w:lang w:eastAsia="es-ES"/>
-        </w:rPr>
-        <w:t xml:space="preserve"> es una extensión de navegador que se utiliza para realizar una solución colaborativa para planificar el proyecto utilizando </w:t>
-      </w:r>
-      <w:proofErr w:type="spellStart"/>
-      <w:r>
-        <w:rPr>
-          <w:rFonts w:eastAsia="Serif" w:cs="Serif"/>
-          <w:lang w:eastAsia="es-ES"/>
-        </w:rPr>
-        <w:t>metología</w:t>
-      </w:r>
-      <w:proofErr w:type="spellEnd"/>
-      <w:r>
-        <w:rPr>
-          <w:rFonts w:eastAsia="Serif" w:cs="Serif"/>
-          <w:lang w:eastAsia="es-ES"/>
-        </w:rPr>
-        <w:t xml:space="preserve"> ágil. Me permite planificar tiempo de desarrollo y obtener informes sobre el trabajo realizado directamente desde GitHub.</w:t>
+        <w:t>ZenHub es una extensión de navegador que se utiliza para realizar una solución colaborativa para planificar el proyecto utilizando metología ágil. Me permite planificar tiempo de desarrollo y obtener informes sobre el trabajo realizado directamente desde GitHub.</w:t>
       </w:r>
       <w:r>
         <w:rPr>
@@ -8890,11 +8457,11 @@
           <w:lang w:eastAsia="es-ES"/>
         </w:rPr>
       </w:pPr>
-      <w:bookmarkStart w:id="29" w:name="_Toc32455381"/>
+      <w:bookmarkStart w:id="28" w:name="_Toc32455381"/>
       <w:r>
         <w:t>Zotero</w:t>
       </w:r>
-      <w:bookmarkEnd w:id="29"/>
+      <w:bookmarkEnd w:id="28"/>
     </w:p>
     <w:p>
       <w:pPr>
@@ -9133,21 +8700,7 @@
         <w:rPr>
           <w:lang w:eastAsia="es-ES"/>
         </w:rPr>
-        <w:t xml:space="preserve">Dentro de este dispone de un tablero sobre el que implementar la metodología Scrum, pero a diferencia de </w:t>
-      </w:r>
-      <w:proofErr w:type="spellStart"/>
-      <w:r>
-        <w:rPr>
-          <w:lang w:eastAsia="es-ES"/>
-        </w:rPr>
-        <w:t>ZenHub</w:t>
-      </w:r>
-      <w:proofErr w:type="spellEnd"/>
-      <w:r>
-        <w:rPr>
-          <w:lang w:eastAsia="es-ES"/>
-        </w:rPr>
-        <w:t xml:space="preserve"> no se integra con GitHub ni muestra estadísticas o gráficos.</w:t>
+        <w:t>Dentro de este dispone de un tablero sobre el que implementar la metodología Scrum, pero a diferencia de ZenHub no se integra con GitHub ni muestra estadísticas o gráficos.</w:t>
       </w:r>
     </w:p>
     <w:p>
@@ -9168,16 +8721,11 @@
           <w:lang w:eastAsia="es-ES"/>
         </w:rPr>
       </w:pPr>
-      <w:bookmarkStart w:id="30" w:name="_Toc32455382"/>
-      <w:proofErr w:type="spellStart"/>
-      <w:r>
-        <w:t>Pencil</w:t>
-      </w:r>
-      <w:proofErr w:type="spellEnd"/>
-      <w:r>
-        <w:t xml:space="preserve"> Proyect</w:t>
-      </w:r>
-      <w:bookmarkEnd w:id="30"/>
+      <w:bookmarkStart w:id="29" w:name="_Toc32455382"/>
+      <w:r>
+        <w:t>Pencil Proyect</w:t>
+      </w:r>
+      <w:bookmarkEnd w:id="29"/>
     </w:p>
     <w:p>
       <w:pPr>
@@ -9211,34 +8759,12 @@
           <w:lang w:eastAsia="es-ES"/>
         </w:rPr>
       </w:pPr>
-      <w:proofErr w:type="spellStart"/>
       <w:r>
         <w:rPr>
           <w:lang w:eastAsia="es-ES"/>
         </w:rPr>
         <w:lastRenderedPageBreak/>
-        <w:t>Pencil</w:t>
-      </w:r>
-      <w:proofErr w:type="spellEnd"/>
-      <w:r>
-        <w:rPr>
-          <w:lang w:eastAsia="es-ES"/>
-        </w:rPr>
-        <w:t xml:space="preserve"> es una aplicación open-</w:t>
-      </w:r>
-      <w:proofErr w:type="spellStart"/>
-      <w:r>
-        <w:rPr>
-          <w:lang w:eastAsia="es-ES"/>
-        </w:rPr>
-        <w:t>source</w:t>
-      </w:r>
-      <w:proofErr w:type="spellEnd"/>
-      <w:r>
-        <w:rPr>
-          <w:lang w:eastAsia="es-ES"/>
-        </w:rPr>
-        <w:t xml:space="preserve"> disponible en Windows, Linux, Mac-Os que nos permite crear prototipos de una forma fácil y rápida. </w:t>
+        <w:t xml:space="preserve">Pencil es una aplicación open-source disponible en Windows, Linux, Mac-Os que nos permite crear prototipos de una forma fácil y rápida. </w:t>
       </w:r>
       <w:r>
         <w:rPr>
@@ -9354,21 +8880,7 @@
         <w:rPr>
           <w:lang w:eastAsia="es-ES"/>
         </w:rPr>
-        <w:t xml:space="preserve"> generales más potente que </w:t>
-      </w:r>
-      <w:proofErr w:type="spellStart"/>
-      <w:r>
-        <w:rPr>
-          <w:lang w:eastAsia="es-ES"/>
-        </w:rPr>
-        <w:t>Pencil</w:t>
-      </w:r>
-      <w:proofErr w:type="spellEnd"/>
-      <w:r>
-        <w:rPr>
-          <w:lang w:eastAsia="es-ES"/>
-        </w:rPr>
-        <w:t xml:space="preserve"> es una plataforma de pago y solo disponible en Mac.</w:t>
+        <w:t xml:space="preserve"> generales más potente que Pencil es una plataforma de pago y solo disponible en Mac.</w:t>
       </w:r>
       <w:r>
         <w:rPr>
@@ -9460,11 +8972,11 @@
         </w:numPr>
         <w:spacing w:before="0" w:after="120"/>
       </w:pPr>
-      <w:bookmarkStart w:id="31" w:name="_Toc32455383"/>
+      <w:bookmarkStart w:id="30" w:name="_Toc32455383"/>
       <w:r>
         <w:t>Symfony</w:t>
       </w:r>
-      <w:bookmarkEnd w:id="31"/>
+      <w:bookmarkEnd w:id="30"/>
     </w:p>
     <w:p>
       <w:pPr>
@@ -9520,23 +9032,8 @@
         <w:rPr>
           <w:lang w:eastAsia="es-ES"/>
         </w:rPr>
-        <w:t xml:space="preserve">. De forma adicional, para mostrar los ficheros </w:t>
-      </w:r>
-      <w:proofErr w:type="spellStart"/>
-      <w:r>
-        <w:rPr>
-          <w:lang w:eastAsia="es-ES"/>
-        </w:rPr>
-        <w:t>html</w:t>
-      </w:r>
-      <w:proofErr w:type="spellEnd"/>
-      <w:r>
-        <w:rPr>
-          <w:lang w:eastAsia="es-ES"/>
-        </w:rPr>
-        <w:t xml:space="preserve">, se emplea un motor de plantilla para PHP denominado </w:t>
-      </w:r>
-      <w:proofErr w:type="spellStart"/>
+        <w:t xml:space="preserve">. De forma adicional, para mostrar los ficheros html, se emplea un motor de plantilla para PHP denominado </w:t>
+      </w:r>
       <w:r>
         <w:rPr>
           <w:lang w:eastAsia="es-ES"/>
@@ -9547,14 +9044,7 @@
         <w:rPr>
           <w:lang w:eastAsia="es-ES"/>
         </w:rPr>
-        <w:t>wig</w:t>
-      </w:r>
-      <w:proofErr w:type="spellEnd"/>
-      <w:r>
-        <w:rPr>
-          <w:lang w:eastAsia="es-ES"/>
-        </w:rPr>
-        <w:t>.</w:t>
+        <w:t>wig.</w:t>
       </w:r>
       <w:r>
         <w:rPr>
@@ -9638,23 +9128,7 @@
         </w:rPr>
       </w:pPr>
       <w:r>
-        <w:t xml:space="preserve">Django es un Framework escrito en </w:t>
-      </w:r>
-      <w:proofErr w:type="spellStart"/>
-      <w:r>
-        <w:t>python</w:t>
-      </w:r>
-      <w:proofErr w:type="spellEnd"/>
-      <w:r>
-        <w:t xml:space="preserve"> también es un gran competidor de </w:t>
-      </w:r>
-      <w:proofErr w:type="spellStart"/>
-      <w:r>
-        <w:t>python</w:t>
-      </w:r>
-      <w:proofErr w:type="spellEnd"/>
-      <w:r>
-        <w:t xml:space="preserve">, pero dado la familiaridad que tengo con PHP y la gran documentación por parte de Symfony </w:t>
+        <w:t xml:space="preserve">Django es un Framework escrito en python también es un gran competidor de python, pero dado la familiaridad que tengo con PHP y la gran documentación por parte de Symfony </w:t>
       </w:r>
       <w:r>
         <w:t>se ha</w:t>
@@ -9665,7 +9139,6 @@
       <w:r>
         <w:t xml:space="preserve"> </w:t>
       </w:r>
-      <w:proofErr w:type="spellStart"/>
       <w:r>
         <w:rPr>
           <w:lang w:val="en-GB"/>
@@ -9684,54 +9157,11 @@
         </w:rPr>
         <w:t>n</w:t>
       </w:r>
-      <w:proofErr w:type="spellEnd"/>
       <w:r>
         <w:rPr>
           <w:lang w:val="en-GB"/>
         </w:rPr>
-        <w:t xml:space="preserve"> </w:t>
-      </w:r>
-      <w:proofErr w:type="spellStart"/>
-      <w:r>
-        <w:rPr>
-          <w:lang w:val="en-GB"/>
-        </w:rPr>
-        <w:t>emplea</w:t>
-      </w:r>
-      <w:proofErr w:type="spellEnd"/>
-      <w:r>
-        <w:rPr>
-          <w:lang w:val="en-GB"/>
-        </w:rPr>
-        <w:t xml:space="preserve"> el </w:t>
-      </w:r>
-      <w:proofErr w:type="spellStart"/>
-      <w:r>
-        <w:rPr>
-          <w:lang w:val="en-GB"/>
-        </w:rPr>
-        <w:t>mismo</w:t>
-      </w:r>
-      <w:proofErr w:type="spellEnd"/>
-      <w:r>
-        <w:rPr>
-          <w:lang w:val="en-GB"/>
-        </w:rPr>
-        <w:t xml:space="preserve"> motor de </w:t>
-      </w:r>
-      <w:proofErr w:type="spellStart"/>
-      <w:r>
-        <w:rPr>
-          <w:lang w:val="en-GB"/>
-        </w:rPr>
-        <w:t>plantilla</w:t>
-      </w:r>
-      <w:proofErr w:type="spellEnd"/>
-      <w:r>
-        <w:rPr>
-          <w:lang w:val="en-GB"/>
-        </w:rPr>
-        <w:t xml:space="preserve">, </w:t>
+        <w:t xml:space="preserve"> emplea el mismo motor de plantilla, </w:t>
       </w:r>
       <w:r>
         <w:rPr>
@@ -9810,12 +9240,12 @@
           <w:bCs/>
         </w:rPr>
       </w:pPr>
+      <w:bookmarkStart w:id="31" w:name="_Toc32455384"/>
       <w:bookmarkStart w:id="32" w:name="_Hlk31468675"/>
-      <w:bookmarkStart w:id="33" w:name="_Toc32455384"/>
       <w:r>
         <w:t>Postman</w:t>
       </w:r>
-      <w:bookmarkEnd w:id="33"/>
+      <w:bookmarkEnd w:id="31"/>
     </w:p>
     <w:p>
       <w:pPr>
@@ -9969,19 +9399,11 @@
         </w:rPr>
         <w:t xml:space="preserve">Alternativa: </w:t>
       </w:r>
-      <w:proofErr w:type="spellStart"/>
-      <w:r>
-        <w:rPr>
-          <w:lang w:eastAsia="es-ES"/>
-        </w:rPr>
-        <w:t>Insomnia</w:t>
-      </w:r>
-      <w:proofErr w:type="spellEnd"/>
-      <w:r>
-        <w:rPr>
-          <w:lang w:eastAsia="es-ES"/>
-        </w:rPr>
-        <w:t xml:space="preserve"> REST Client</w:t>
+      <w:r>
+        <w:rPr>
+          <w:lang w:eastAsia="es-ES"/>
+        </w:rPr>
+        <w:t>Insomnia REST Client</w:t>
       </w:r>
     </w:p>
     <w:p>
@@ -10088,11 +9510,11 @@
           <w:numId w:val="6"/>
         </w:numPr>
       </w:pPr>
-      <w:bookmarkStart w:id="34" w:name="_Toc32455385"/>
+      <w:bookmarkStart w:id="33" w:name="_Toc32455385"/>
       <w:r>
         <w:t>MySQL</w:t>
       </w:r>
-      <w:bookmarkEnd w:id="34"/>
+      <w:bookmarkEnd w:id="33"/>
     </w:p>
     <w:p>
       <w:pPr>
@@ -10126,21 +9548,7 @@
         <w:rPr>
           <w:lang w:val="en-GB"/>
         </w:rPr>
-        <w:t>(</w:t>
-      </w:r>
-      <w:proofErr w:type="gramStart"/>
-      <w:r>
-        <w:rPr>
-          <w:lang w:val="en-GB"/>
-        </w:rPr>
-        <w:t>MySQL :</w:t>
-      </w:r>
-      <w:proofErr w:type="gramEnd"/>
-      <w:r>
-        <w:rPr>
-          <w:lang w:val="en-GB"/>
-        </w:rPr>
-        <w:t>: MySQL 5.7 Reference Manual: 1.3.1 What is MySQL?, s. f.)</w:t>
+        <w:t>(MySQL :: MySQL 5.7 Reference Manual: 1.3.1 What is MySQL?, s. f.)</w:t>
       </w:r>
     </w:p>
     <w:p>
@@ -10154,50 +9562,24 @@
           <w:lang w:val="en-GB"/>
         </w:rPr>
       </w:pPr>
-      <w:proofErr w:type="spellStart"/>
       <w:r>
         <w:rPr>
           <w:b/>
           <w:bCs/>
           <w:lang w:val="en-GB"/>
         </w:rPr>
-        <w:t>Alternativa</w:t>
-      </w:r>
-      <w:proofErr w:type="spellEnd"/>
-      <w:r>
-        <w:rPr>
-          <w:b/>
-          <w:bCs/>
+        <w:t>Alternativa:</w:t>
+      </w:r>
+      <w:r>
+        <w:rPr>
           <w:lang w:val="en-GB"/>
         </w:rPr>
-        <w:t>:</w:t>
-      </w:r>
-      <w:r>
-        <w:rPr>
-          <w:lang w:val="en-GB"/>
-        </w:rPr>
         <w:t xml:space="preserve"> MariaDB</w:t>
       </w:r>
     </w:p>
     <w:p>
       <w:r>
-        <w:t>Es muy similar a MySQL ya que está creado por los desarrolladores originales de MySQL, al final se ha decantado por MySQL por mi familiaridad por con el mismo, pero este es igualmente válido. (</w:t>
-      </w:r>
-      <w:proofErr w:type="spellStart"/>
-      <w:r>
-        <w:t>MariaDB</w:t>
-      </w:r>
-      <w:proofErr w:type="spellEnd"/>
-      <w:r>
-        <w:t xml:space="preserve"> </w:t>
-      </w:r>
-      <w:proofErr w:type="spellStart"/>
-      <w:r>
-        <w:t>Foundation</w:t>
-      </w:r>
-      <w:proofErr w:type="spellEnd"/>
-      <w:r>
-        <w:t>, s. f.)</w:t>
+        <w:t>Es muy similar a MySQL ya que está creado por los desarrolladores originales de MySQL, al final se ha decantado por MySQL por mi familiaridad por con el mismo, pero este es igualmente válido. (MariaDB Foundation, s. f.)</w:t>
       </w:r>
     </w:p>
     <w:p>
@@ -10253,14 +9635,14 @@
           <w:lang w:val="en-GB"/>
         </w:rPr>
       </w:pPr>
-      <w:bookmarkStart w:id="35" w:name="_Toc32455386"/>
+      <w:bookmarkStart w:id="34" w:name="_Toc32455386"/>
       <w:r>
         <w:rPr>
           <w:lang w:val="en-GB"/>
         </w:rPr>
         <w:t>draw.io</w:t>
       </w:r>
-      <w:bookmarkEnd w:id="35"/>
+      <w:bookmarkEnd w:id="34"/>
     </w:p>
     <w:p>
       <w:pPr>
@@ -10345,88 +9727,56 @@
           <w:lang w:val="en-GB"/>
         </w:rPr>
       </w:pPr>
-      <w:proofErr w:type="spellStart"/>
       <w:r>
         <w:rPr>
           <w:b/>
           <w:bCs/>
           <w:lang w:val="en-GB"/>
         </w:rPr>
-        <w:t>Alternativa</w:t>
-      </w:r>
-      <w:proofErr w:type="spellEnd"/>
-      <w:r>
-        <w:rPr>
-          <w:b/>
-          <w:bCs/>
+        <w:t>Alternativa:</w:t>
+      </w:r>
+      <w:r>
+        <w:rPr>
           <w:lang w:val="en-GB"/>
         </w:rPr>
-        <w:t>:</w:t>
-      </w:r>
-      <w:r>
-        <w:rPr>
-          <w:lang w:val="en-GB"/>
-        </w:rPr>
+        <w:t xml:space="preserve"> Lucidchart</w:t>
+      </w:r>
+    </w:p>
+    <w:p>
+      <w:r>
+        <w:t>Nuevamente es una aplicación b</w:t>
+      </w:r>
+      <w:r>
+        <w:t>asada en web pero debido a la menor transparencia que la aplicación previamente mencionada me decidí por la anterior.</w:t>
+      </w:r>
+      <w:r>
         <w:t xml:space="preserve"> </w:t>
       </w:r>
-      <w:proofErr w:type="spellStart"/>
-      <w:r>
-        <w:rPr>
-          <w:lang w:val="en-GB"/>
-        </w:rPr>
-        <w:t>Lucidchart</w:t>
-      </w:r>
-      <w:proofErr w:type="spellEnd"/>
-    </w:p>
-    <w:p>
-      <w:r>
-        <w:t>Nuevamente es una aplicación b</w:t>
-      </w:r>
-      <w:r>
-        <w:t>asada en web pero debido a la menor transparencia que la aplicación previamente mencionada me decidí por la anterior.</w:t>
-      </w:r>
-      <w:r>
-        <w:t xml:space="preserve"> </w:t>
-      </w:r>
-      <w:r>
-        <w:fldChar w:fldCharType="begin"/>
-      </w:r>
-      <w:r>
-        <w:instrText xml:space="preserve"> ADDIN ZOTERO_TEMP </w:instrText>
-      </w:r>
-      <w:r>
-        <w:fldChar w:fldCharType="separate"/>
-      </w:r>
-      <w:r>
-        <w:rPr>
-          <w:rFonts w:cs="Times New Roman"/>
-          <w:szCs w:val="24"/>
-        </w:rPr>
-        <w:t>(</w:t>
-      </w:r>
-      <w:r>
-        <w:rPr>
-          <w:rFonts w:cs="Times New Roman"/>
-          <w:i/>
-          <w:iCs/>
-          <w:szCs w:val="24"/>
-        </w:rPr>
-        <w:t>Software de diagramación en línea y solución visual</w:t>
-      </w:r>
-      <w:r>
-        <w:rPr>
-          <w:rFonts w:cs="Times New Roman"/>
-          <w:szCs w:val="24"/>
-        </w:rPr>
-        <w:t>, s. f.)</w:t>
-      </w:r>
-      <w:r>
-        <w:rPr>
-          <w:rFonts w:cs="Times New Roman"/>
-          <w:szCs w:val="24"/>
-        </w:rPr>
-        <w:fldChar w:fldCharType="end"/>
-      </w:r>
+      <w:fldSimple w:instr=" ADDIN ZOTERO_TEMP ">
+        <w:r>
+          <w:rPr>
+            <w:rFonts w:cs="Times New Roman"/>
+            <w:szCs w:val="24"/>
+          </w:rPr>
+          <w:t>(</w:t>
+        </w:r>
+        <w:r>
+          <w:rPr>
+            <w:rFonts w:cs="Times New Roman"/>
+            <w:i/>
+            <w:iCs/>
+            <w:szCs w:val="24"/>
+          </w:rPr>
+          <w:t>Software de diagramación en línea y solución visual</w:t>
+        </w:r>
+        <w:r>
+          <w:rPr>
+            <w:rFonts w:cs="Times New Roman"/>
+            <w:szCs w:val="24"/>
+          </w:rPr>
+          <w:t>, s. f.)</w:t>
+        </w:r>
+      </w:fldSimple>
     </w:p>
     <w:p>
       <w:pPr>
@@ -10445,12 +9795,12 @@
       <w:pPr>
         <w:pStyle w:val="Ttulo1"/>
       </w:pPr>
-      <w:bookmarkStart w:id="36" w:name="_Toc32455387"/>
+      <w:bookmarkStart w:id="35" w:name="_Toc32455387"/>
       <w:r>
         <w:lastRenderedPageBreak/>
         <w:t>E. Aspectos relevantes del desarrollo del proyecto</w:t>
       </w:r>
-      <w:bookmarkEnd w:id="36"/>
+      <w:bookmarkEnd w:id="35"/>
     </w:p>
     <w:p>
       <w:pPr>
@@ -10472,13 +9822,13 @@
           <w:numId w:val="7"/>
         </w:numPr>
       </w:pPr>
-      <w:bookmarkStart w:id="37" w:name="_Formaci%C3%B3n"/>
-      <w:bookmarkStart w:id="38" w:name="_Toc32455388"/>
+      <w:bookmarkStart w:id="36" w:name="_Formaci%C3%B3n"/>
+      <w:bookmarkStart w:id="37" w:name="_Toc32455388"/>
+      <w:bookmarkEnd w:id="36"/>
+      <w:r>
+        <w:t>Metodologías</w:t>
+      </w:r>
       <w:bookmarkEnd w:id="37"/>
-      <w:r>
-        <w:t>Metodologías</w:t>
-      </w:r>
-      <w:bookmarkEnd w:id="38"/>
     </w:p>
     <w:p>
       <w:pPr>
@@ -10513,21 +9863,7 @@
         <w:rPr>
           <w:lang w:eastAsia="es-ES"/>
         </w:rPr>
-        <w:t xml:space="preserve">Realizo </w:t>
-      </w:r>
-      <w:proofErr w:type="spellStart"/>
-      <w:r>
-        <w:rPr>
-          <w:lang w:eastAsia="es-ES"/>
-        </w:rPr>
-        <w:t>sprints</w:t>
-      </w:r>
-      <w:proofErr w:type="spellEnd"/>
-      <w:r>
-        <w:rPr>
-          <w:lang w:eastAsia="es-ES"/>
-        </w:rPr>
-        <w:t xml:space="preserve"> de 1 o 2 semanas.</w:t>
+        <w:t>Realizo sprints de 1 o 2 semanas.</w:t>
       </w:r>
     </w:p>
     <w:p>
@@ -10630,11 +9966,11 @@
           <w:numId w:val="7"/>
         </w:numPr>
       </w:pPr>
-      <w:bookmarkStart w:id="39" w:name="_Toc32455389"/>
+      <w:bookmarkStart w:id="38" w:name="_Toc32455389"/>
       <w:r>
         <w:t>Formación</w:t>
       </w:r>
-      <w:bookmarkEnd w:id="39"/>
+      <w:bookmarkEnd w:id="38"/>
     </w:p>
     <w:p>
       <w:pPr>
@@ -10937,35 +10273,7 @@
         <w:rPr>
           <w:lang w:eastAsia="es-ES"/>
         </w:rPr>
-        <w:t>. Uno de los casos que me ha resultado más complicado ha sido al pasar los datos de servidor a cliente al usar Ag-</w:t>
-      </w:r>
-      <w:proofErr w:type="spellStart"/>
-      <w:r>
-        <w:rPr>
-          <w:lang w:eastAsia="es-ES"/>
-        </w:rPr>
-        <w:t>Grid</w:t>
-      </w:r>
-      <w:proofErr w:type="spellEnd"/>
-      <w:r>
-        <w:rPr>
-          <w:lang w:eastAsia="es-ES"/>
-        </w:rPr>
-        <w:t xml:space="preserve"> para mostrar las tablas de la página y </w:t>
-      </w:r>
-      <w:proofErr w:type="spellStart"/>
-      <w:r>
-        <w:rPr>
-          <w:lang w:eastAsia="es-ES"/>
-        </w:rPr>
-        <w:t>ChartJS</w:t>
-      </w:r>
-      <w:proofErr w:type="spellEnd"/>
-      <w:r>
-        <w:rPr>
-          <w:lang w:eastAsia="es-ES"/>
-        </w:rPr>
-        <w:t xml:space="preserve"> para los gráficos. </w:t>
+        <w:t xml:space="preserve">. Uno de los casos que me ha resultado más complicado ha sido al pasar los datos de servidor a cliente al usar Ag-Grid para mostrar las tablas de la página y ChartJS para los gráficos. </w:t>
       </w:r>
     </w:p>
     <w:p>
@@ -10981,7 +10289,6 @@
         <w:lastRenderedPageBreak/>
         <w:t xml:space="preserve">También se han empleado diversos scripts realizados en </w:t>
       </w:r>
-      <w:proofErr w:type="spellStart"/>
       <w:r>
         <w:rPr>
           <w:i/>
@@ -10998,7 +10305,6 @@
         </w:rPr>
         <w:t>ash</w:t>
       </w:r>
-      <w:proofErr w:type="spellEnd"/>
       <w:r>
         <w:rPr>
           <w:lang w:eastAsia="es-ES"/>
@@ -11021,11 +10327,11 @@
           <w:numId w:val="7"/>
         </w:numPr>
       </w:pPr>
-      <w:bookmarkStart w:id="40" w:name="_Toc32455390"/>
+      <w:bookmarkStart w:id="39" w:name="_Toc32455390"/>
       <w:r>
         <w:t>Establecimiento de requisitos</w:t>
       </w:r>
-      <w:bookmarkEnd w:id="40"/>
+      <w:bookmarkEnd w:id="39"/>
     </w:p>
     <w:p>
       <w:pPr>
@@ -11107,7 +10413,6 @@
         </w:rPr>
         <w:t xml:space="preserve">Implementar página de </w:t>
       </w:r>
-      <w:proofErr w:type="spellStart"/>
       <w:r>
         <w:rPr>
           <w:i/>
@@ -11116,7 +10421,6 @@
         </w:rPr>
         <w:t>login</w:t>
       </w:r>
-      <w:proofErr w:type="spellEnd"/>
       <w:r>
         <w:rPr>
           <w:lang w:eastAsia="es-ES"/>
@@ -11195,11 +10499,11 @@
           <w:numId w:val="7"/>
         </w:numPr>
       </w:pPr>
-      <w:bookmarkStart w:id="41" w:name="_Toc32455391"/>
+      <w:bookmarkStart w:id="40" w:name="_Toc32455391"/>
       <w:r>
         <w:t>Arquitectura MVC</w:t>
       </w:r>
-      <w:bookmarkEnd w:id="41"/>
+      <w:bookmarkEnd w:id="40"/>
     </w:p>
     <w:p>
       <w:r>
@@ -11350,50 +10654,32 @@
       <w:pPr>
         <w:pStyle w:val="Descripcin"/>
       </w:pPr>
-      <w:bookmarkStart w:id="42" w:name="_Toc32455358"/>
+      <w:bookmarkStart w:id="41" w:name="_Toc32455358"/>
       <w:r>
         <w:t xml:space="preserve">Ilustración </w:t>
       </w:r>
-      <w:r>
-        <w:fldChar w:fldCharType="begin"/>
-      </w:r>
-      <w:r>
-        <w:instrText xml:space="preserve"> SEQ Ilustración \* ARABIC </w:instrText>
-      </w:r>
-      <w:r>
-        <w:fldChar w:fldCharType="separate"/>
-      </w:r>
-      <w:r>
-        <w:rPr>
-          <w:noProof/>
-        </w:rPr>
-        <w:t>1</w:t>
-      </w:r>
-      <w:r>
-        <w:rPr>
-          <w:noProof/>
-        </w:rPr>
-        <w:fldChar w:fldCharType="end"/>
-      </w:r>
+      <w:fldSimple w:instr=" SEQ Ilustración \* ARABIC ">
+        <w:r>
+          <w:rPr>
+            <w:noProof/>
+          </w:rPr>
+          <w:t>1</w:t>
+        </w:r>
+      </w:fldSimple>
       <w:r>
         <w:t xml:space="preserve"> MVC</w:t>
       </w:r>
-      <w:bookmarkEnd w:id="42"/>
+      <w:bookmarkEnd w:id="41"/>
     </w:p>
     <w:p>
       <w:r>
         <w:t xml:space="preserve">En nuestro caso el modelo se encuentra implementado a través de abstracción a la base de datos y el acceso a los mismos, las vistas a través de </w:t>
       </w:r>
-      <w:proofErr w:type="spellStart"/>
       <w:r>
         <w:t>T</w:t>
       </w:r>
       <w:r>
-        <w:t>wig</w:t>
-      </w:r>
-      <w:proofErr w:type="spellEnd"/>
-      <w:r>
-        <w:t xml:space="preserve"> que es un motor de plantilla PHP y por último el controlador a través de los controladores implementados en PHP.</w:t>
+        <w:t>wig que es un motor de plantilla PHP y por último el controlador a través de los controladores implementados en PHP.</w:t>
       </w:r>
     </w:p>
     <w:p>
@@ -11413,12 +10699,12 @@
           <w:numId w:val="7"/>
         </w:numPr>
       </w:pPr>
-      <w:bookmarkStart w:id="43" w:name="_Toc32455392"/>
+      <w:bookmarkStart w:id="42" w:name="_Toc32455392"/>
       <w:r>
         <w:lastRenderedPageBreak/>
         <w:t>Problemas y soluciones</w:t>
       </w:r>
-      <w:bookmarkEnd w:id="43"/>
+      <w:bookmarkEnd w:id="42"/>
     </w:p>
     <w:p>
       <w:r>
@@ -11588,12 +10874,12 @@
       <w:pPr>
         <w:pStyle w:val="Ttulo1"/>
       </w:pPr>
-      <w:bookmarkStart w:id="44" w:name="_Toc32455393"/>
+      <w:bookmarkStart w:id="43" w:name="_Toc32455393"/>
       <w:r>
         <w:lastRenderedPageBreak/>
         <w:t>F. Trabajos relacionados</w:t>
       </w:r>
-      <w:bookmarkEnd w:id="44"/>
+      <w:bookmarkEnd w:id="43"/>
     </w:p>
     <w:p>
       <w:r>
@@ -11609,11 +10895,11 @@
           <w:numId w:val="8"/>
         </w:numPr>
       </w:pPr>
-      <w:bookmarkStart w:id="45" w:name="_Toc32455394"/>
+      <w:bookmarkStart w:id="44" w:name="_Toc32455394"/>
       <w:r>
         <w:t>Domo</w:t>
       </w:r>
-      <w:bookmarkEnd w:id="45"/>
+      <w:bookmarkEnd w:id="44"/>
     </w:p>
     <w:p>
       <w:r>
@@ -11684,11 +10970,10 @@
           <w:numId w:val="42"/>
         </w:numPr>
       </w:pPr>
-      <w:bookmarkStart w:id="46" w:name="_Hlk31660815"/>
+      <w:bookmarkStart w:id="45" w:name="_Hlk31660815"/>
       <w:r>
         <w:t>Acceso a tablero de control (</w:t>
       </w:r>
-      <w:proofErr w:type="spellStart"/>
       <w:r>
         <w:rPr>
           <w:i/>
@@ -11696,11 +10981,10 @@
         </w:rPr>
         <w:t>dashboard</w:t>
       </w:r>
-      <w:proofErr w:type="spellEnd"/>
       <w:r>
         <w:t xml:space="preserve">) </w:t>
       </w:r>
-      <w:bookmarkEnd w:id="46"/>
+      <w:bookmarkEnd w:id="45"/>
       <w:r>
         <w:t>desde cualquier dispositivo.</w:t>
       </w:r>
@@ -11844,13 +11128,11 @@
           <w:numId w:val="8"/>
         </w:numPr>
       </w:pPr>
-      <w:bookmarkStart w:id="47" w:name="_Toc32455395"/>
-      <w:proofErr w:type="spellStart"/>
+      <w:bookmarkStart w:id="46" w:name="_Toc32455395"/>
       <w:r>
         <w:t>Tableau</w:t>
       </w:r>
-      <w:bookmarkEnd w:id="47"/>
-      <w:proofErr w:type="spellEnd"/>
+      <w:bookmarkEnd w:id="46"/>
     </w:p>
     <w:p>
       <w:r>
@@ -11936,7 +11218,6 @@
       <w:r>
         <w:t>Acceso a tablero de control (</w:t>
       </w:r>
-      <w:proofErr w:type="spellStart"/>
       <w:r>
         <w:rPr>
           <w:i/>
@@ -11944,7 +11225,6 @@
         </w:rPr>
         <w:t>dashboard</w:t>
       </w:r>
-      <w:proofErr w:type="spellEnd"/>
       <w:r>
         <w:t>) desde Windows o Mac aunque se puede montar el tablero en un servidor y verlo desde cualquier dispositivo.</w:t>
       </w:r>
@@ -12033,14 +11313,12 @@
           <w:numId w:val="8"/>
         </w:numPr>
       </w:pPr>
-      <w:bookmarkStart w:id="48" w:name="_Toc32455396"/>
-      <w:proofErr w:type="spellStart"/>
+      <w:bookmarkStart w:id="47" w:name="_Toc32455396"/>
       <w:r>
         <w:lastRenderedPageBreak/>
         <w:t>Looker</w:t>
       </w:r>
-      <w:bookmarkEnd w:id="48"/>
-      <w:proofErr w:type="spellEnd"/>
+      <w:bookmarkEnd w:id="47"/>
     </w:p>
     <w:p>
       <w:r>
@@ -12082,7 +11360,6 @@
       <w:r>
         <w:t>Acceso a tablero de control (</w:t>
       </w:r>
-      <w:proofErr w:type="spellStart"/>
       <w:r>
         <w:rPr>
           <w:i/>
@@ -12090,7 +11367,6 @@
         </w:rPr>
         <w:t>dashboard</w:t>
       </w:r>
-      <w:proofErr w:type="spellEnd"/>
       <w:r>
         <w:t>) desde navegador.</w:t>
       </w:r>
@@ -12162,11 +11438,11 @@
       <w:pPr>
         <w:pStyle w:val="Ttulo1"/>
       </w:pPr>
-      <w:bookmarkStart w:id="49" w:name="_Toc32455397"/>
+      <w:bookmarkStart w:id="48" w:name="_Toc32455397"/>
       <w:r>
         <w:t>G. Conclusiones y líneas de trabajo futuras</w:t>
       </w:r>
-      <w:bookmarkEnd w:id="49"/>
+      <w:bookmarkEnd w:id="48"/>
     </w:p>
     <w:p>
       <w:r>
@@ -12182,11 +11458,11 @@
           <w:numId w:val="9"/>
         </w:numPr>
       </w:pPr>
-      <w:bookmarkStart w:id="50" w:name="_Toc32455398"/>
+      <w:bookmarkStart w:id="49" w:name="_Toc32455398"/>
       <w:r>
         <w:t>Conclusiones</w:t>
       </w:r>
-      <w:bookmarkEnd w:id="50"/>
+      <w:bookmarkEnd w:id="49"/>
     </w:p>
     <w:p>
       <w:pPr>
@@ -12331,7 +11607,6 @@
         </w:rPr>
         <w:t xml:space="preserve">Sistemas Operativos para el uso del lenguaje de comandos </w:t>
       </w:r>
-      <w:proofErr w:type="spellStart"/>
       <w:r>
         <w:rPr>
           <w:i/>
@@ -12340,7 +11615,6 @@
         </w:rPr>
         <w:t>Bash</w:t>
       </w:r>
-      <w:proofErr w:type="spellEnd"/>
       <w:r>
         <w:rPr>
           <w:lang w:eastAsia="es-ES"/>
@@ -12788,11 +12062,11 @@
           <w:numId w:val="9"/>
         </w:numPr>
       </w:pPr>
-      <w:bookmarkStart w:id="51" w:name="_Toc32455399"/>
+      <w:bookmarkStart w:id="50" w:name="_Toc32455399"/>
       <w:r>
         <w:t>Líneas de trabajo futuras</w:t>
       </w:r>
-      <w:bookmarkEnd w:id="51"/>
+      <w:bookmarkEnd w:id="50"/>
     </w:p>
     <w:p>
       <w:r>
@@ -12858,15 +12132,8 @@
       <w:r>
         <w:t>, igualmente permitiendo acceder a los datos sin limitaciones.</w:t>
       </w:r>
-    </w:p>
-    <w:p>
-      <w:pPr>
-        <w:pStyle w:val="Prrafodelista"/>
-        <w:numPr>
-          <w:ilvl w:val="0"/>
-          <w:numId w:val="37"/>
-        </w:numPr>
-      </w:pPr>
+      <w:bookmarkStart w:id="51" w:name="_GoBack"/>
+      <w:bookmarkEnd w:id="51"/>
     </w:p>
     <w:p>
       <w:pPr>
@@ -20873,7 +20140,7 @@
 </file>
 
 <file path=customXml/itemProps1.xml><?xml version="1.0" encoding="utf-8"?>
-<ds:datastoreItem xmlns:ds="http://schemas.openxmlformats.org/officeDocument/2006/customXml" ds:itemID="{13F3BDF8-9E74-429C-A6F1-6AB4B3A5D830}">
+<ds:datastoreItem xmlns:ds="http://schemas.openxmlformats.org/officeDocument/2006/customXml" ds:itemID="{797BAF95-5547-4FAC-BF35-BE37B289938D}">
   <ds:schemaRefs>
     <ds:schemaRef ds:uri="http://schemas.openxmlformats.org/officeDocument/2006/bibliography"/>
   </ds:schemaRefs>
